--- a/Beato alfredo parte.docx
+++ b/Beato alfredo parte.docx
@@ -1,7 +1,59 @@
 
 <file path=word/document.xml><?xml version="1.0" encoding="utf-8"?>
-<w:document xmlns:wpc="http://schemas.microsoft.com/office/word/2010/wordprocessingCanvas" xmlns:mc="http://schemas.openxmlformats.org/markup-compatibility/2006" xmlns:o="urn:schemas-microsoft-com:office:office" xmlns:r="http://schemas.openxmlformats.org/officeDocument/2006/relationships" xmlns:m="http://schemas.openxmlformats.org/officeDocument/2006/math" xmlns:v="urn:schemas-microsoft-com:vml" xmlns:wp14="http://schemas.microsoft.com/office/word/2010/wordprocessingDrawing" xmlns:wp="http://schemas.openxmlformats.org/drawingml/2006/wordprocessingDrawing" xmlns:w10="urn:schemas-microsoft-com:office:word" xmlns:w="http://schemas.openxmlformats.org/wordprocessingml/2006/main" xmlns:w14="http://schemas.microsoft.com/office/word/2010/wordml" xmlns:wpg="http://schemas.microsoft.com/office/word/2010/wordprocessingGroup" xmlns:wpi="http://schemas.microsoft.com/office/word/2010/wordprocessingInk" xmlns:wne="http://schemas.microsoft.com/office/word/2006/wordml" xmlns:wps="http://schemas.microsoft.com/office/word/2010/wordprocessingShape" mc:Ignorable="w14 wp14">
+<w:document xmlns:ve="http://schemas.openxmlformats.org/markup-compatibility/2006" xmlns:o="urn:schemas-microsoft-com:office:office" xmlns:r="http://schemas.openxmlformats.org/officeDocument/2006/relationships" xmlns:m="http://schemas.openxmlformats.org/officeDocument/2006/math" xmlns:v="urn:schemas-microsoft-com:vml" xmlns:wp="http://schemas.openxmlformats.org/drawingml/2006/wordprocessingDrawing" xmlns:w10="urn:schemas-microsoft-com:office:word" xmlns:w="http://schemas.openxmlformats.org/wordprocessingml/2006/main" xmlns:wne="http://schemas.microsoft.com/office/word/2006/wordml">
   <w:body>
+    <w:p>
+      <w:pPr>
+        <w:spacing w:after="0" w:line="240" w:lineRule="auto"/>
+        <w:rPr>
+          <w:rFonts w:ascii="Times New Roman" w:eastAsia="Times New Roman" w:hAnsi="Times New Roman" w:cs="Times New Roman"/>
+          <w:b/>
+          <w:sz w:val="32"/>
+          <w:szCs w:val="24"/>
+          <w:lang w:eastAsia="es-AR"/>
+        </w:rPr>
+      </w:pPr>
+      <w:r>
+        <w:rPr>
+          <w:rFonts w:ascii="Arial" w:eastAsia="Times New Roman" w:hAnsi="Arial" w:cs="Arial"/>
+          <w:b/>
+          <w:color w:val="000000"/>
+          <w:sz w:val="28"/>
+          <w:lang w:eastAsia="es-AR"/>
+        </w:rPr>
+        <w:t xml:space="preserve">Beato </w:t>
+      </w:r>
+      <w:r>
+        <w:rPr>
+          <w:rFonts w:ascii="Arial" w:eastAsia="Times New Roman" w:hAnsi="Arial" w:cs="Arial"/>
+          <w:b/>
+          <w:color w:val="000000"/>
+          <w:sz w:val="28"/>
+          <w:lang w:eastAsia="es-AR"/>
+        </w:rPr>
+        <w:t>Alfredo</w:t>
+      </w:r>
+      <w:r>
+        <w:rPr>
+          <w:rFonts w:ascii="Arial" w:eastAsia="Times New Roman" w:hAnsi="Arial" w:cs="Arial"/>
+          <w:b/>
+          <w:color w:val="000000"/>
+          <w:sz w:val="28"/>
+          <w:lang w:eastAsia="es-AR"/>
+        </w:rPr>
+        <w:t xml:space="preserve"> parte</w:t>
+      </w:r>
+      <w:r>
+        <w:rPr>
+          <w:rFonts w:ascii="Arial" w:eastAsia="Times New Roman" w:hAnsi="Arial" w:cs="Arial"/>
+          <w:b/>
+          <w:color w:val="000000"/>
+          <w:sz w:val="28"/>
+          <w:lang w:eastAsia="es-AR"/>
+        </w:rPr>
+        <w:br/>
+      </w:r>
+    </w:p>
     <w:p>
       <w:pPr>
         <w:spacing w:after="0" w:line="240" w:lineRule="auto"/>
@@ -12,31 +64,23 @@
           <w:lang w:eastAsia="es-AR"/>
         </w:rPr>
       </w:pPr>
-      <w:r>
-        <w:rPr>
-          <w:rFonts w:ascii="Arial" w:eastAsia="Times New Roman" w:hAnsi="Arial" w:cs="Arial"/>
-          <w:color w:val="000000"/>
-          <w:lang w:eastAsia="es-AR"/>
-        </w:rPr>
-        <w:t xml:space="preserve">Beato </w:t>
-      </w:r>
-      <w:proofErr w:type="spellStart"/>
-      <w:r>
-        <w:rPr>
-          <w:rFonts w:ascii="Arial" w:eastAsia="Times New Roman" w:hAnsi="Arial" w:cs="Arial"/>
-          <w:color w:val="000000"/>
-          <w:lang w:eastAsia="es-AR"/>
-        </w:rPr>
-        <w:t>alfredo</w:t>
-      </w:r>
-      <w:proofErr w:type="spellEnd"/>
-      <w:r>
-        <w:rPr>
-          <w:rFonts w:ascii="Arial" w:eastAsia="Times New Roman" w:hAnsi="Arial" w:cs="Arial"/>
-          <w:color w:val="000000"/>
-          <w:lang w:eastAsia="es-AR"/>
-        </w:rPr>
-        <w:t xml:space="preserve"> parte</w:t>
+    </w:p>
+    <w:p>
+      <w:pPr>
+        <w:spacing w:after="0" w:line="240" w:lineRule="auto"/>
+        <w:rPr>
+          <w:rFonts w:ascii="Arial" w:eastAsia="Times New Roman" w:hAnsi="Arial" w:cs="Arial"/>
+          <w:color w:val="000000"/>
+          <w:lang w:eastAsia="es-AR"/>
+        </w:rPr>
+      </w:pPr>
+      <w:r>
+        <w:rPr>
+          <w:rFonts w:ascii="Arial" w:eastAsia="Times New Roman" w:hAnsi="Arial" w:cs="Arial"/>
+          <w:color w:val="000000"/>
+          <w:lang w:eastAsia="es-AR"/>
+        </w:rPr>
+        <w:t>FAMILIA CRISTIANA.</w:t>
       </w:r>
     </w:p>
     <w:p>
@@ -49,6 +93,50 @@
           <w:lang w:eastAsia="es-AR"/>
         </w:rPr>
       </w:pPr>
+      <w:r>
+        <w:rPr>
+          <w:rFonts w:ascii="Arial" w:eastAsia="Times New Roman" w:hAnsi="Arial" w:cs="Arial"/>
+          <w:color w:val="000000"/>
+          <w:lang w:eastAsia="es-AR"/>
+        </w:rPr>
+        <w:t xml:space="preserve"> Nace en </w:t>
+      </w:r>
+      <w:proofErr w:type="spellStart"/>
+      <w:r>
+        <w:rPr>
+          <w:rFonts w:ascii="Arial" w:eastAsia="Times New Roman" w:hAnsi="Arial" w:cs="Arial"/>
+          <w:color w:val="000000"/>
+          <w:lang w:eastAsia="es-AR"/>
+        </w:rPr>
+        <w:t>Cilleruelo</w:t>
+      </w:r>
+      <w:proofErr w:type="spellEnd"/>
+      <w:r>
+        <w:rPr>
+          <w:rFonts w:ascii="Arial" w:eastAsia="Times New Roman" w:hAnsi="Arial" w:cs="Arial"/>
+          <w:color w:val="000000"/>
+          <w:lang w:eastAsia="es-AR"/>
+        </w:rPr>
+        <w:t xml:space="preserve"> de </w:t>
+      </w:r>
+      <w:proofErr w:type="spellStart"/>
+      <w:r>
+        <w:rPr>
+          <w:rFonts w:ascii="Arial" w:eastAsia="Times New Roman" w:hAnsi="Arial" w:cs="Arial"/>
+          <w:color w:val="000000"/>
+          <w:lang w:eastAsia="es-AR"/>
+        </w:rPr>
+        <w:t>Bricia</w:t>
+      </w:r>
+      <w:proofErr w:type="spellEnd"/>
+      <w:r>
+        <w:rPr>
+          <w:rFonts w:ascii="Arial" w:eastAsia="Times New Roman" w:hAnsi="Arial" w:cs="Arial"/>
+          <w:color w:val="000000"/>
+          <w:lang w:eastAsia="es-AR"/>
+        </w:rPr>
+        <w:t xml:space="preserve"> (Burgos), el dos de junio de 1.899, en el seno de una numerosa familia cristiana de siete hijos. Él era el mayor. Sus padres: Castor y Justa.</w:t>
+      </w:r>
     </w:p>
     <w:p>
       <w:pPr>
@@ -60,49 +148,23 @@
           <w:lang w:eastAsia="es-AR"/>
         </w:rPr>
       </w:pPr>
-      <w:r>
-        <w:rPr>
-          <w:rFonts w:ascii="Arial" w:eastAsia="Times New Roman" w:hAnsi="Arial" w:cs="Arial"/>
-          <w:color w:val="000000"/>
-          <w:lang w:eastAsia="es-AR"/>
-        </w:rPr>
-        <w:t xml:space="preserve">FAMILIA CRISTIANA. Nace en </w:t>
-      </w:r>
-      <w:proofErr w:type="spellStart"/>
-      <w:r>
-        <w:rPr>
-          <w:rFonts w:ascii="Arial" w:eastAsia="Times New Roman" w:hAnsi="Arial" w:cs="Arial"/>
-          <w:color w:val="000000"/>
-          <w:lang w:eastAsia="es-AR"/>
-        </w:rPr>
-        <w:t>Cilleruelo</w:t>
-      </w:r>
-      <w:proofErr w:type="spellEnd"/>
-      <w:r>
-        <w:rPr>
-          <w:rFonts w:ascii="Arial" w:eastAsia="Times New Roman" w:hAnsi="Arial" w:cs="Arial"/>
-          <w:color w:val="000000"/>
-          <w:lang w:eastAsia="es-AR"/>
-        </w:rPr>
-        <w:t xml:space="preserve"> de </w:t>
-      </w:r>
-      <w:proofErr w:type="spellStart"/>
-      <w:r>
-        <w:rPr>
-          <w:rFonts w:ascii="Arial" w:eastAsia="Times New Roman" w:hAnsi="Arial" w:cs="Arial"/>
-          <w:color w:val="000000"/>
-          <w:lang w:eastAsia="es-AR"/>
-        </w:rPr>
-        <w:t>Bricia</w:t>
-      </w:r>
-      <w:proofErr w:type="spellEnd"/>
-      <w:r>
-        <w:rPr>
-          <w:rFonts w:ascii="Arial" w:eastAsia="Times New Roman" w:hAnsi="Arial" w:cs="Arial"/>
-          <w:color w:val="000000"/>
-          <w:lang w:eastAsia="es-AR"/>
-        </w:rPr>
-        <w:t xml:space="preserve"> (Burgos), el dos de junio de 1.899, en el seno de una numerosa familia cristiana de siete hijos. Él era el mayor. Sus padres: Castor y Justa.</w:t>
+    </w:p>
+    <w:p>
+      <w:pPr>
+        <w:spacing w:after="0" w:line="240" w:lineRule="auto"/>
+        <w:rPr>
+          <w:rFonts w:ascii="Arial" w:eastAsia="Times New Roman" w:hAnsi="Arial" w:cs="Arial"/>
+          <w:color w:val="000000"/>
+          <w:lang w:eastAsia="es-AR"/>
+        </w:rPr>
+      </w:pPr>
+      <w:r>
+        <w:rPr>
+          <w:rFonts w:ascii="Arial" w:eastAsia="Times New Roman" w:hAnsi="Arial" w:cs="Arial"/>
+          <w:color w:val="000000"/>
+          <w:lang w:eastAsia="es-AR"/>
+        </w:rPr>
+        <w:t xml:space="preserve">SACERDOTE ESCOLAPIO. </w:t>
       </w:r>
     </w:p>
     <w:p>
@@ -115,6 +177,14 @@
           <w:lang w:eastAsia="es-AR"/>
         </w:rPr>
       </w:pPr>
+      <w:r>
+        <w:rPr>
+          <w:rFonts w:ascii="Arial" w:eastAsia="Times New Roman" w:hAnsi="Arial" w:cs="Arial"/>
+          <w:color w:val="000000"/>
+          <w:lang w:eastAsia="es-AR"/>
+        </w:rPr>
+        <w:t>De niño quiso seguir a Jesús de Nazaret, imitando a S. José de Calasanz, dedicando su vida a la educación cristiana. Y se ordena Sacerdote en Palencia, en 1.928.</w:t>
+      </w:r>
     </w:p>
     <w:p>
       <w:pPr>
@@ -126,13 +196,23 @@
           <w:lang w:eastAsia="es-AR"/>
         </w:rPr>
       </w:pPr>
-      <w:r>
-        <w:rPr>
-          <w:rFonts w:ascii="Arial" w:eastAsia="Times New Roman" w:hAnsi="Arial" w:cs="Arial"/>
-          <w:color w:val="000000"/>
-          <w:lang w:eastAsia="es-AR"/>
-        </w:rPr>
-        <w:t>SACERDOTE ESCOLAPIO. De niño quiso seguir a Jesús de Nazaret, imitando a S. José de Calasanz, dedicando su vida a la educación cristiana. Y se ordena Sacerdote en Palencia, en 1.928.</w:t>
+    </w:p>
+    <w:p>
+      <w:pPr>
+        <w:spacing w:after="0" w:line="240" w:lineRule="auto"/>
+        <w:rPr>
+          <w:rFonts w:ascii="Arial" w:eastAsia="Times New Roman" w:hAnsi="Arial" w:cs="Arial"/>
+          <w:color w:val="000000"/>
+          <w:lang w:eastAsia="es-AR"/>
+        </w:rPr>
+      </w:pPr>
+      <w:r>
+        <w:rPr>
+          <w:rFonts w:ascii="Arial" w:eastAsia="Times New Roman" w:hAnsi="Arial" w:cs="Arial"/>
+          <w:color w:val="000000"/>
+          <w:lang w:eastAsia="es-AR"/>
+        </w:rPr>
+        <w:t xml:space="preserve">GESTO. </w:t>
       </w:r>
     </w:p>
     <w:p>
@@ -145,6 +225,14 @@
           <w:lang w:eastAsia="es-AR"/>
         </w:rPr>
       </w:pPr>
+      <w:r>
+        <w:rPr>
+          <w:rFonts w:ascii="Arial" w:eastAsia="Times New Roman" w:hAnsi="Arial" w:cs="Arial"/>
+          <w:color w:val="000000"/>
+          <w:lang w:eastAsia="es-AR"/>
+        </w:rPr>
+        <w:t>Una enfermedad en el fémur le dejó cojo cuando tenía 18 años. Eso le impidió compartir el deporte con sus alumnos, expresando el carácter alegre que tenía. Además, esa enfermedad originó una de las anécdotas más significativas y espontáneas de su martirio. Viéndole cojo los milicianos, quisieron ayudarle a subir a la cubierta del barco para fusilarle. A lo que él respondió. “Hasta ahora he necesitado bastón, pero para subir hacia Dios no lo necesito.” Y la arrojó, trepando como pudo hasta la cubierta.</w:t>
+      </w:r>
     </w:p>
     <w:p>
       <w:pPr>
@@ -156,13 +244,165 @@
           <w:lang w:eastAsia="es-AR"/>
         </w:rPr>
       </w:pPr>
-      <w:r>
-        <w:rPr>
-          <w:rFonts w:ascii="Arial" w:eastAsia="Times New Roman" w:hAnsi="Arial" w:cs="Arial"/>
-          <w:color w:val="000000"/>
-          <w:lang w:eastAsia="es-AR"/>
-        </w:rPr>
-        <w:t>GESTO. Una enfermedad en el fémur le dejó cojo cuando tenía 18 años. Eso le impidió compartir el deporte con sus alumnos, expresando el carácter alegre que tenía. Además, esa enfermedad originó una de las anécdotas más significativas y espontáneas de su martirio. Viéndole cojo los milicianos, quisieron ayudarle a subir a la cubierta del barco para fusilarle. A lo que él respondió. “Hasta ahora he necesitado bastón, pero para subir hacia Dios no lo necesito.” Y la arrojó, trepando como pudo hasta la cubierta.</w:t>
+    </w:p>
+    <w:p>
+      <w:pPr>
+        <w:spacing w:after="0" w:line="240" w:lineRule="auto"/>
+        <w:rPr>
+          <w:rFonts w:ascii="Arial" w:eastAsia="Times New Roman" w:hAnsi="Arial" w:cs="Arial"/>
+          <w:color w:val="000000"/>
+          <w:lang w:eastAsia="es-AR"/>
+        </w:rPr>
+      </w:pPr>
+      <w:r>
+        <w:rPr>
+          <w:rFonts w:ascii="Arial" w:eastAsia="Times New Roman" w:hAnsi="Arial" w:cs="Arial"/>
+          <w:color w:val="000000"/>
+          <w:lang w:eastAsia="es-AR"/>
+        </w:rPr>
+        <w:t xml:space="preserve">MÁRTIR. </w:t>
+      </w:r>
+    </w:p>
+    <w:p>
+      <w:pPr>
+        <w:spacing w:after="0" w:line="240" w:lineRule="auto"/>
+        <w:rPr>
+          <w:rFonts w:ascii="Arial" w:eastAsia="Times New Roman" w:hAnsi="Arial" w:cs="Arial"/>
+          <w:color w:val="000000"/>
+          <w:lang w:eastAsia="es-AR"/>
+        </w:rPr>
+      </w:pPr>
+      <w:r>
+        <w:rPr>
+          <w:rFonts w:ascii="Arial" w:eastAsia="Times New Roman" w:hAnsi="Arial" w:cs="Arial"/>
+          <w:color w:val="000000"/>
+          <w:lang w:eastAsia="es-AR"/>
+        </w:rPr>
+        <w:t xml:space="preserve">En su vida encontramos rasgos muy marcados del creyente, religioso, educador y sacerdote: generoso, humilde, hombre de oración, devoto de Ntra. Sra., amigo de los chicos, siempre estaba rodeado de ellos. Pero además fue mártir, es decir, dio la vida por la fe. Estaba en el colegio de Villacarriedo cuando estalló la guerra. Se refugió en la casa de su tía, pero lo cogieron preso, llevándole a la bodega del barco Alfonso Pérez, anclado en la bahía de Santander. Pudo disimular su condición de sacerdote pero, ante la pregunta de qué era, confesó en voz alta </w:t>
+      </w:r>
+      <w:proofErr w:type="spellStart"/>
+      <w:r>
+        <w:rPr>
+          <w:rFonts w:ascii="Arial" w:eastAsia="Times New Roman" w:hAnsi="Arial" w:cs="Arial"/>
+          <w:color w:val="000000"/>
+          <w:lang w:eastAsia="es-AR"/>
+        </w:rPr>
+        <w:t>oyendolo</w:t>
+      </w:r>
+      <w:proofErr w:type="spellEnd"/>
+      <w:r>
+        <w:rPr>
+          <w:rFonts w:ascii="Arial" w:eastAsia="Times New Roman" w:hAnsi="Arial" w:cs="Arial"/>
+          <w:color w:val="000000"/>
+          <w:lang w:eastAsia="es-AR"/>
+        </w:rPr>
+        <w:t xml:space="preserve"> los compañeros de bodega: “Soy sacerdote Escolapio de Villacarriedo”. Y le fusilaron. Era el 27 de diciembre de 1.936.</w:t>
+      </w:r>
+    </w:p>
+    <w:p>
+      <w:pPr>
+        <w:shd w:val="clear" w:color="auto" w:fill="FFFFFF"/>
+        <w:spacing w:after="0" w:line="240" w:lineRule="auto"/>
+        <w:rPr>
+          <w:rFonts w:ascii="Arial" w:eastAsia="Times New Roman" w:hAnsi="Arial" w:cs="Arial"/>
+          <w:color w:val="000000"/>
+          <w:lang w:eastAsia="es-AR"/>
+        </w:rPr>
+      </w:pPr>
+    </w:p>
+    <w:p>
+      <w:pPr>
+        <w:shd w:val="clear" w:color="auto" w:fill="FFFFFF"/>
+        <w:spacing w:after="0" w:line="240" w:lineRule="auto"/>
+        <w:rPr>
+          <w:rFonts w:ascii="Arial" w:eastAsia="Times New Roman" w:hAnsi="Arial" w:cs="Arial"/>
+          <w:color w:val="000000"/>
+          <w:lang w:eastAsia="es-AR"/>
+        </w:rPr>
+      </w:pPr>
+      <w:r>
+        <w:rPr>
+          <w:rFonts w:ascii="Arial" w:eastAsia="Times New Roman" w:hAnsi="Arial" w:cs="Arial"/>
+          <w:color w:val="000000"/>
+          <w:lang w:eastAsia="es-AR"/>
+        </w:rPr>
+        <w:t>ELOGIOS Y CULTO POSTERIOR</w:t>
+      </w:r>
+    </w:p>
+    <w:p>
+      <w:pPr>
+        <w:shd w:val="clear" w:color="auto" w:fill="FFFFFF"/>
+        <w:spacing w:after="0" w:line="240" w:lineRule="auto"/>
+        <w:rPr>
+          <w:rFonts w:ascii="Arial" w:eastAsia="Times New Roman" w:hAnsi="Arial" w:cs="Arial"/>
+          <w:color w:val="000000"/>
+          <w:lang w:eastAsia="es-AR"/>
+        </w:rPr>
+      </w:pPr>
+      <w:r>
+        <w:rPr>
+          <w:rFonts w:ascii="Arial" w:eastAsia="Times New Roman" w:hAnsi="Arial" w:cs="Arial"/>
+          <w:color w:val="000000"/>
+          <w:lang w:eastAsia="es-AR"/>
+        </w:rPr>
+        <w:t>Alfredo Parte es un símbolo de la valentía y la fe en el contexto de la Guerra Civil Española. Su testimonio de fe, su compromiso con su vocación religiosa y su entrega al servicio de los demás lo convierten en un modelo inspirador. Su culto posterior, vinculado a la comunidad de los escolapios y a la memoria de los mártires de la Guerra Civil, continúa alimentando la devoción y el estudio de su vida.</w:t>
+      </w:r>
+    </w:p>
+    <w:p>
+      <w:pPr>
+        <w:shd w:val="clear" w:color="auto" w:fill="FFFFFF"/>
+        <w:spacing w:after="0" w:line="240" w:lineRule="auto"/>
+        <w:rPr>
+          <w:rFonts w:ascii="Arial" w:eastAsia="Times New Roman" w:hAnsi="Arial" w:cs="Arial"/>
+          <w:color w:val="000000"/>
+          <w:lang w:eastAsia="es-AR"/>
+        </w:rPr>
+      </w:pPr>
+      <w:r>
+        <w:rPr>
+          <w:rFonts w:ascii="Arial" w:eastAsia="Times New Roman" w:hAnsi="Arial" w:cs="Arial"/>
+          <w:color w:val="000000"/>
+          <w:lang w:eastAsia="es-AR"/>
+        </w:rPr>
+        <w:t>"No voy a negar mi profesión de sacerdote y escolapio". Esta frase de Alfredo Parte resume su valentía y su profunda fe.</w:t>
+      </w:r>
+    </w:p>
+    <w:p>
+      <w:pPr>
+        <w:shd w:val="clear" w:color="auto" w:fill="FFFFFF"/>
+        <w:spacing w:after="0" w:line="240" w:lineRule="auto"/>
+        <w:rPr>
+          <w:rFonts w:ascii="Arial" w:eastAsia="Times New Roman" w:hAnsi="Arial" w:cs="Arial"/>
+          <w:color w:val="000000"/>
+          <w:lang w:eastAsia="es-AR"/>
+        </w:rPr>
+      </w:pPr>
+      <w:r>
+        <w:t>F</w:t>
+      </w:r>
+      <w:r>
+        <w:t>UENTE</w:t>
+      </w:r>
+      <w:r>
+        <w:t xml:space="preserve">: </w:t>
+      </w:r>
+      <w:hyperlink r:id="rId4" w:history="1">
+        <w:r>
+          <w:rPr>
+            <w:rStyle w:val="Hipervnculo"/>
+            <w:rFonts w:ascii="Arial" w:eastAsia="Times New Roman" w:hAnsi="Arial" w:cs="Arial"/>
+            <w:lang w:eastAsia="es-AR"/>
+          </w:rPr>
+          <w:t>https://sagradocielo.com/beato-alfredo-parte-presbitero-y-martir/</w:t>
+        </w:r>
+      </w:hyperlink>
+      <w:r>
+        <w:rPr>
+          <w:rFonts w:ascii="Arial" w:eastAsia="Times New Roman" w:hAnsi="Arial" w:cs="Arial"/>
+          <w:color w:val="000000"/>
+          <w:lang w:eastAsia="es-AR"/>
+        </w:rPr>
+        <w:t xml:space="preserve"> </w:t>
       </w:r>
     </w:p>
     <w:p>
@@ -180,6 +420,24 @@
       <w:pPr>
         <w:spacing w:after="0" w:line="240" w:lineRule="auto"/>
         <w:rPr>
+          <w:rFonts w:ascii="Arial" w:eastAsia="Times New Roman" w:hAnsi="Arial" w:cs="Arial"/>
+          <w:color w:val="000000"/>
+          <w:lang w:eastAsia="es-AR"/>
+        </w:rPr>
+      </w:pPr>
+      <w:r>
+        <w:rPr>
+          <w:rFonts w:ascii="Arial" w:eastAsia="Times New Roman" w:hAnsi="Arial" w:cs="Arial"/>
+          <w:color w:val="000000"/>
+          <w:lang w:eastAsia="es-AR"/>
+        </w:rPr>
+        <w:t xml:space="preserve">BEATIFICADO. </w:t>
+      </w:r>
+    </w:p>
+    <w:p>
+      <w:pPr>
+        <w:spacing w:after="0" w:line="240" w:lineRule="auto"/>
+        <w:rPr>
           <w:rFonts w:ascii="Times New Roman" w:eastAsia="Times New Roman" w:hAnsi="Times New Roman" w:cs="Times New Roman"/>
           <w:sz w:val="24"/>
           <w:szCs w:val="24"/>
@@ -192,26 +450,46 @@
           <w:color w:val="000000"/>
           <w:lang w:eastAsia="es-AR"/>
         </w:rPr>
-        <w:t xml:space="preserve">MÁRTIR. En su vida encontramos rasgos muy marcados del creyente, religioso, educador y sacerdote: generoso, humilde, hombre de oración, devoto de Ntra. Sra., amigo de los chicos, siempre estaba rodeado de ellos. Pero además fue mártir, es decir, dio la vida por la fe. Estaba en el colegio de Villacarriedo cuando estalló la guerra. Se refugió en la casa de su tía, pero lo cogieron preso, llevándole a la bodega del barco Alfonso Pérez, anclado en la bahía de Santander. Pudo disimular su condición de sacerdote pero, ante la pregunta de qué era, confesó en voz alta </w:t>
-      </w:r>
-      <w:proofErr w:type="spellStart"/>
-      <w:r>
-        <w:rPr>
-          <w:rFonts w:ascii="Arial" w:eastAsia="Times New Roman" w:hAnsi="Arial" w:cs="Arial"/>
-          <w:color w:val="000000"/>
-          <w:lang w:eastAsia="es-AR"/>
-        </w:rPr>
-        <w:t>oyendolo</w:t>
-      </w:r>
-      <w:proofErr w:type="spellEnd"/>
-      <w:r>
-        <w:rPr>
-          <w:rFonts w:ascii="Arial" w:eastAsia="Times New Roman" w:hAnsi="Arial" w:cs="Arial"/>
-          <w:color w:val="000000"/>
-          <w:lang w:eastAsia="es-AR"/>
-        </w:rPr>
-        <w:t xml:space="preserve"> los compañeros de bodega: “Soy sacerdote Escolapio de Villacarriedo”. Y le fusilaron. Era el 27 de diciembre de 1.936.</w:t>
-      </w:r>
+        <w:t>Ante los datos claros de su martirio, Juan Pablo II le beatificó en Roma, junto con otros doce escolapios, el 1 de octubre de 1995.</w:t>
+      </w:r>
+    </w:p>
+    <w:p>
+      <w:pPr>
+        <w:spacing w:after="0" w:line="240" w:lineRule="auto"/>
+        <w:rPr>
+          <w:rFonts w:ascii="Arial" w:eastAsia="Times New Roman" w:hAnsi="Arial" w:cs="Arial"/>
+          <w:color w:val="000000"/>
+          <w:lang w:eastAsia="es-AR"/>
+        </w:rPr>
+      </w:pPr>
+    </w:p>
+    <w:p>
+      <w:pPr>
+        <w:spacing w:after="0" w:line="240" w:lineRule="auto"/>
+        <w:rPr>
+          <w:rFonts w:ascii="Arial" w:eastAsia="Times New Roman" w:hAnsi="Arial" w:cs="Arial"/>
+          <w:color w:val="000000"/>
+          <w:lang w:eastAsia="es-AR"/>
+        </w:rPr>
+      </w:pPr>
+      <w:r>
+        <w:rPr>
+          <w:rFonts w:ascii="Arial" w:eastAsia="Times New Roman" w:hAnsi="Arial" w:cs="Arial"/>
+          <w:color w:val="000000"/>
+          <w:lang w:eastAsia="es-AR"/>
+        </w:rPr>
+        <w:t>GALERIA DE FOTOS</w:t>
+      </w:r>
+    </w:p>
+    <w:p>
+      <w:pPr>
+        <w:spacing w:after="0" w:line="240" w:lineRule="auto"/>
+        <w:rPr>
+          <w:rFonts w:ascii="Arial" w:eastAsia="Times New Roman" w:hAnsi="Arial" w:cs="Arial"/>
+          <w:color w:val="000000"/>
+          <w:lang w:eastAsia="es-AR"/>
+        </w:rPr>
+      </w:pPr>
     </w:p>
     <w:p>
       <w:pPr>
@@ -225,72 +503,167 @@
       </w:pPr>
     </w:p>
     <w:p>
-      <w:pPr>
-        <w:spacing w:after="0" w:line="240" w:lineRule="auto"/>
-        <w:rPr>
-          <w:rFonts w:ascii="Times New Roman" w:eastAsia="Times New Roman" w:hAnsi="Times New Roman" w:cs="Times New Roman"/>
-          <w:sz w:val="24"/>
-          <w:szCs w:val="24"/>
-          <w:lang w:eastAsia="es-AR"/>
-        </w:rPr>
-      </w:pPr>
-      <w:r>
-        <w:rPr>
-          <w:rFonts w:ascii="Arial" w:eastAsia="Times New Roman" w:hAnsi="Arial" w:cs="Arial"/>
-          <w:color w:val="000000"/>
-          <w:lang w:eastAsia="es-AR"/>
-        </w:rPr>
-        <w:t>BEATIFICADO. Ante los datos claros de su martirio, Juan Pablo II le beatificó en Roma, junto con otros doce escolapios, el 1 de octubre de 1995.</w:t>
-      </w:r>
-    </w:p>
-    <w:p>
-      <w:pPr>
-        <w:spacing w:after="0" w:line="240" w:lineRule="auto"/>
-        <w:rPr>
-          <w:rFonts w:ascii="Arial" w:eastAsia="Times New Roman" w:hAnsi="Arial" w:cs="Arial"/>
-          <w:color w:val="000000"/>
-          <w:lang w:eastAsia="es-AR"/>
-        </w:rPr>
-      </w:pPr>
-    </w:p>
-    <w:p>
-      <w:pPr>
-        <w:spacing w:after="0" w:line="240" w:lineRule="auto"/>
-        <w:rPr>
-          <w:rFonts w:ascii="Arial" w:eastAsia="Times New Roman" w:hAnsi="Arial" w:cs="Arial"/>
-          <w:color w:val="000000"/>
-          <w:lang w:eastAsia="es-AR"/>
-        </w:rPr>
-      </w:pPr>
-      <w:r>
-        <w:rPr>
-          <w:rFonts w:ascii="Arial" w:eastAsia="Times New Roman" w:hAnsi="Arial" w:cs="Arial"/>
-          <w:color w:val="000000"/>
-          <w:lang w:eastAsia="es-AR"/>
-        </w:rPr>
-        <w:t>GALERIA DE FOTOS</w:t>
-      </w:r>
-    </w:p>
-    <w:p>
-      <w:pPr>
-        <w:spacing w:after="0" w:line="240" w:lineRule="auto"/>
-        <w:rPr>
-          <w:rFonts w:ascii="Times New Roman" w:eastAsia="Times New Roman" w:hAnsi="Times New Roman" w:cs="Times New Roman"/>
-          <w:sz w:val="24"/>
-          <w:szCs w:val="24"/>
-          <w:lang w:eastAsia="es-AR"/>
-        </w:rPr>
-      </w:pPr>
       <w:r>
         <w:rPr>
           <w:noProof/>
-          <w:lang w:eastAsia="es-AR"/>
-        </w:rPr>
+          <w:lang w:val="es-ES" w:eastAsia="es-ES"/>
+        </w:rPr>
+        <w:lastRenderedPageBreak/>
         <w:drawing>
-          <wp:inline distT="0" distB="0" distL="0" distR="0" wp14:anchorId="13B09EC1" wp14:editId="374C5A6F">
-            <wp:extent cx="1695450" cy="2695575"/>
-            <wp:effectExtent l="0" t="0" r="0" b="9525"/>
-            <wp:docPr id="1" name="Imagen 1" descr="Vidas Santas: Beato Alfredo Parte, Mártir Escolapio"/>
+          <wp:anchor distT="0" distB="0" distL="114300" distR="114300" simplePos="0" relativeHeight="251658240" behindDoc="0" locked="0" layoutInCell="1" allowOverlap="1">
+            <wp:simplePos x="0" y="0"/>
+            <wp:positionH relativeFrom="column">
+              <wp:posOffset>3609975</wp:posOffset>
+            </wp:positionH>
+            <wp:positionV relativeFrom="paragraph">
+              <wp:posOffset>-701675</wp:posOffset>
+            </wp:positionV>
+            <wp:extent cx="2023110" cy="2606040"/>
+            <wp:effectExtent l="19050" t="0" r="0" b="0"/>
+            <wp:wrapThrough wrapText="bothSides">
+              <wp:wrapPolygon edited="0">
+                <wp:start x="-203" y="0"/>
+                <wp:lineTo x="-203" y="21474"/>
+                <wp:lineTo x="21559" y="21474"/>
+                <wp:lineTo x="21559" y="0"/>
+                <wp:lineTo x="-203" y="0"/>
+              </wp:wrapPolygon>
+            </wp:wrapThrough>
+            <wp:docPr id="2" name="Imagen 1" descr="HAGIOPEDIA: Beato ALFREDO PARTE SAIZ. (1899-1936)."/>
+            <wp:cNvGraphicFramePr>
+              <a:graphicFrameLocks xmlns:a="http://schemas.openxmlformats.org/drawingml/2006/main" noChangeAspect="1"/>
+            </wp:cNvGraphicFramePr>
+            <a:graphic xmlns:a="http://schemas.openxmlformats.org/drawingml/2006/main">
+              <a:graphicData uri="http://schemas.openxmlformats.org/drawingml/2006/picture">
+                <pic:pic xmlns:pic="http://schemas.openxmlformats.org/drawingml/2006/picture">
+                  <pic:nvPicPr>
+                    <pic:cNvPr id="0" name="Picture 1" descr="HAGIOPEDIA: Beato ALFREDO PARTE SAIZ. (1899-1936)."/>
+                    <pic:cNvPicPr>
+                      <a:picLocks noChangeAspect="1" noChangeArrowheads="1"/>
+                    </pic:cNvPicPr>
+                  </pic:nvPicPr>
+                  <pic:blipFill>
+                    <a:blip r:embed="rId5"/>
+                    <a:srcRect/>
+                    <a:stretch>
+                      <a:fillRect/>
+                    </a:stretch>
+                  </pic:blipFill>
+                  <pic:spPr bwMode="auto">
+                    <a:xfrm>
+                      <a:off x="0" y="0"/>
+                      <a:ext cx="2023110" cy="2606040"/>
+                    </a:xfrm>
+                    <a:prstGeom prst="rect">
+                      <a:avLst/>
+                    </a:prstGeom>
+                    <a:noFill/>
+                    <a:ln w="9525">
+                      <a:noFill/>
+                      <a:miter lim="800000"/>
+                      <a:headEnd/>
+                      <a:tailEnd/>
+                    </a:ln>
+                  </pic:spPr>
+                </pic:pic>
+              </a:graphicData>
+            </a:graphic>
+          </wp:anchor>
+        </w:drawing>
+      </w:r>
+      <w:r>
+        <w:rPr>
+          <w:noProof/>
+          <w:lang w:val="es-ES" w:eastAsia="es-ES"/>
+        </w:rPr>
+        <w:drawing>
+          <wp:anchor distT="0" distB="0" distL="114300" distR="114300" simplePos="0" relativeHeight="251660288" behindDoc="0" locked="0" layoutInCell="1" allowOverlap="1">
+            <wp:simplePos x="0" y="0"/>
+            <wp:positionH relativeFrom="column">
+              <wp:posOffset>1712595</wp:posOffset>
+            </wp:positionH>
+            <wp:positionV relativeFrom="paragraph">
+              <wp:posOffset>-701675</wp:posOffset>
+            </wp:positionV>
+            <wp:extent cx="1756410" cy="2651760"/>
+            <wp:effectExtent l="19050" t="0" r="0" b="0"/>
+            <wp:wrapThrough wrapText="bothSides">
+              <wp:wrapPolygon edited="0">
+                <wp:start x="-234" y="0"/>
+                <wp:lineTo x="-234" y="21414"/>
+                <wp:lineTo x="21553" y="21414"/>
+                <wp:lineTo x="21553" y="0"/>
+                <wp:lineTo x="-234" y="0"/>
+              </wp:wrapPolygon>
+            </wp:wrapThrough>
+            <wp:docPr id="10" name="Imagen 10" descr="https://www.escolapiosbetania.org/Catalogo/Item/1770_Item/Imagen%206.png"/>
+            <wp:cNvGraphicFramePr>
+              <a:graphicFrameLocks xmlns:a="http://schemas.openxmlformats.org/drawingml/2006/main" noChangeAspect="1"/>
+            </wp:cNvGraphicFramePr>
+            <a:graphic xmlns:a="http://schemas.openxmlformats.org/drawingml/2006/main">
+              <a:graphicData uri="http://schemas.openxmlformats.org/drawingml/2006/picture">
+                <pic:pic xmlns:pic="http://schemas.openxmlformats.org/drawingml/2006/picture">
+                  <pic:nvPicPr>
+                    <pic:cNvPr id="0" name="Picture 10" descr="https://www.escolapiosbetania.org/Catalogo/Item/1770_Item/Imagen%206.png"/>
+                    <pic:cNvPicPr>
+                      <a:picLocks noChangeAspect="1" noChangeArrowheads="1"/>
+                    </pic:cNvPicPr>
+                  </pic:nvPicPr>
+                  <pic:blipFill>
+                    <a:blip r:embed="rId6" cstate="print"/>
+                    <a:srcRect/>
+                    <a:stretch>
+                      <a:fillRect/>
+                    </a:stretch>
+                  </pic:blipFill>
+                  <pic:spPr bwMode="auto">
+                    <a:xfrm>
+                      <a:off x="0" y="0"/>
+                      <a:ext cx="1756410" cy="2651760"/>
+                    </a:xfrm>
+                    <a:prstGeom prst="rect">
+                      <a:avLst/>
+                    </a:prstGeom>
+                    <a:noFill/>
+                    <a:ln w="9525">
+                      <a:noFill/>
+                      <a:miter lim="800000"/>
+                      <a:headEnd/>
+                      <a:tailEnd/>
+                    </a:ln>
+                  </pic:spPr>
+                </pic:pic>
+              </a:graphicData>
+            </a:graphic>
+          </wp:anchor>
+        </w:drawing>
+      </w:r>
+      <w:r>
+        <w:rPr>
+          <w:noProof/>
+          <w:lang w:val="es-ES" w:eastAsia="es-ES"/>
+        </w:rPr>
+        <w:drawing>
+          <wp:anchor distT="0" distB="0" distL="114300" distR="114300" simplePos="0" relativeHeight="251659264" behindDoc="0" locked="0" layoutInCell="1" allowOverlap="1">
+            <wp:simplePos x="0" y="0"/>
+            <wp:positionH relativeFrom="column">
+              <wp:posOffset>-161925</wp:posOffset>
+            </wp:positionH>
+            <wp:positionV relativeFrom="paragraph">
+              <wp:posOffset>-747395</wp:posOffset>
+            </wp:positionV>
+            <wp:extent cx="1703070" cy="2697480"/>
+            <wp:effectExtent l="19050" t="0" r="0" b="0"/>
+            <wp:wrapThrough wrapText="bothSides">
+              <wp:wrapPolygon edited="0">
+                <wp:start x="-242" y="0"/>
+                <wp:lineTo x="-242" y="21508"/>
+                <wp:lineTo x="21503" y="21508"/>
+                <wp:lineTo x="21503" y="0"/>
+                <wp:lineTo x="-242" y="0"/>
+              </wp:wrapPolygon>
+            </wp:wrapThrough>
+            <wp:docPr id="5" name="Imagen 1" descr="Vidas Santas: Beato Alfredo Parte, Mártir Escolapio"/>
             <wp:cNvGraphicFramePr>
               <a:graphicFrameLocks xmlns:a="http://schemas.openxmlformats.org/drawingml/2006/main" noChangeAspect="1"/>
             </wp:cNvGraphicFramePr>
@@ -304,10 +677,10 @@
                     </pic:cNvPicPr>
                   </pic:nvPicPr>
                   <pic:blipFill>
-                    <a:blip r:embed="rId5">
+                    <a:blip r:embed="rId7">
                       <a:extLst>
                         <a:ext uri="{28A0092B-C50C-407E-A947-70E740481C1C}">
-                          <a14:useLocalDpi xmlns:a14="http://schemas.microsoft.com/office/drawing/2010/main" val="0"/>
+                          <a14:useLocalDpi xmlns:a14="http://schemas.microsoft.com/office/drawing/2010/main" xmlns:wps="http://schemas.microsoft.com/office/word/2010/wordprocessingShape" xmlns:wpi="http://schemas.microsoft.com/office/word/2010/wordprocessingInk" xmlns:wpg="http://schemas.microsoft.com/office/word/2010/wordprocessingGroup" xmlns:w14="http://schemas.microsoft.com/office/word/2010/wordml" xmlns:w="http://schemas.openxmlformats.org/wordprocessingml/2006/main" xmlns:w10="urn:schemas-microsoft-com:office:word" xmlns:wp14="http://schemas.microsoft.com/office/word/2010/wordprocessingDrawing" xmlns:v="urn:schemas-microsoft-com:vml" xmlns:o="urn:schemas-microsoft-com:office:office" xmlns:mc="http://schemas.openxmlformats.org/markup-compatibility/2006" xmlns:wpc="http://schemas.microsoft.com/office/word/2010/wordprocessingCanvas" xmlns="" val="0"/>
                         </a:ext>
                       </a:extLst>
                     </a:blip>
@@ -319,7 +692,7 @@
                   <pic:spPr bwMode="auto">
                     <a:xfrm>
                       <a:off x="0" y="0"/>
-                      <a:ext cx="1695450" cy="2695575"/>
+                      <a:ext cx="1703070" cy="2697480"/>
                     </a:xfrm>
                     <a:prstGeom prst="rect">
                       <a:avLst/>
@@ -332,24 +705,26 @@
                 </pic:pic>
               </a:graphicData>
             </a:graphic>
-          </wp:inline>
+          </wp:anchor>
         </w:drawing>
       </w:r>
     </w:p>
-    <w:p/>
     <w:p>
       <w:r>
         <w:t>FUENTE:</w:t>
       </w:r>
-      <w:r>
-        <w:t xml:space="preserve"> </w:t>
-      </w:r>
-      <w:hyperlink r:id="rId6" w:history="1">
+      <w:hyperlink r:id="rId8" w:history="1">
         <w:r>
           <w:rPr>
             <w:rStyle w:val="Hipervnculo"/>
           </w:rPr>
-          <w:t>https://es.catholic.net/op/articulos/35762/alfredo-parte-beato.html</w:t>
+          <w:t>https://es.catholic.net/op/articulos/35762/alfredo-parte-bea</w:t>
+        </w:r>
+        <w:r>
+          <w:rPr>
+            <w:rStyle w:val="Hipervnculo"/>
+          </w:rPr>
+          <w:t>to.html</w:t>
         </w:r>
       </w:hyperlink>
       <w:bookmarkStart w:id="0" w:name="_GoBack"/>
@@ -366,7 +741,7 @@
 </file>
 
 <file path=word/styles.xml><?xml version="1.0" encoding="utf-8"?>
-<w:styles xmlns:mc="http://schemas.openxmlformats.org/markup-compatibility/2006" xmlns:r="http://schemas.openxmlformats.org/officeDocument/2006/relationships" xmlns:w="http://schemas.openxmlformats.org/wordprocessingml/2006/main" xmlns:w14="http://schemas.microsoft.com/office/word/2010/wordml" mc:Ignorable="w14">
+<w:styles xmlns:r="http://schemas.openxmlformats.org/officeDocument/2006/relationships" xmlns:w="http://schemas.openxmlformats.org/wordprocessingml/2006/main">
   <w:docDefaults>
     <w:rPrDefault>
       <w:rPr>
@@ -524,6 +899,27 @@
   <w:style w:type="paragraph" w:default="1" w:styleId="Normal">
     <w:name w:val="Normal"/>
     <w:qFormat/>
+    <w:rsid w:val="00EF6993"/>
+  </w:style>
+  <w:style w:type="paragraph" w:styleId="Ttulo2">
+    <w:name w:val="heading 2"/>
+    <w:basedOn w:val="Normal"/>
+    <w:link w:val="Ttulo2Car"/>
+    <w:uiPriority w:val="9"/>
+    <w:qFormat/>
+    <w:rsid w:val="00F70E6C"/>
+    <w:pPr>
+      <w:spacing w:before="100" w:beforeAutospacing="1" w:after="100" w:afterAutospacing="1" w:line="240" w:lineRule="auto"/>
+      <w:outlineLvl w:val="1"/>
+    </w:pPr>
+    <w:rPr>
+      <w:rFonts w:ascii="Times New Roman" w:eastAsia="Times New Roman" w:hAnsi="Times New Roman" w:cs="Times New Roman"/>
+      <w:b/>
+      <w:bCs/>
+      <w:sz w:val="36"/>
+      <w:szCs w:val="36"/>
+      <w:lang w:val="es-ES" w:eastAsia="es-ES"/>
+    </w:rPr>
   </w:style>
   <w:style w:type="character" w:default="1" w:styleId="Fuentedeprrafopredeter">
     <w:name w:val="Default Paragraph Font"/>
@@ -536,6 +932,7 @@
     <w:uiPriority w:val="99"/>
     <w:semiHidden/>
     <w:unhideWhenUsed/>
+    <w:qFormat/>
     <w:tblPr>
       <w:tblInd w:w="0" w:type="dxa"/>
       <w:tblCellMar>
@@ -591,6 +988,61 @@
     <w:rPr>
       <w:color w:val="0000FF" w:themeColor="hyperlink"/>
       <w:u w:val="single"/>
+    </w:rPr>
+  </w:style>
+  <w:style w:type="character" w:styleId="Hipervnculovisitado">
+    <w:name w:val="FollowedHyperlink"/>
+    <w:basedOn w:val="Fuentedeprrafopredeter"/>
+    <w:uiPriority w:val="99"/>
+    <w:semiHidden/>
+    <w:unhideWhenUsed/>
+    <w:rsid w:val="005456C5"/>
+    <w:rPr>
+      <w:color w:val="800080" w:themeColor="followedHyperlink"/>
+      <w:u w:val="single"/>
+    </w:rPr>
+  </w:style>
+  <w:style w:type="character" w:customStyle="1" w:styleId="Ttulo2Car">
+    <w:name w:val="Título 2 Car"/>
+    <w:basedOn w:val="Fuentedeprrafopredeter"/>
+    <w:link w:val="Ttulo2"/>
+    <w:uiPriority w:val="9"/>
+    <w:rsid w:val="00F70E6C"/>
+    <w:rPr>
+      <w:rFonts w:ascii="Times New Roman" w:eastAsia="Times New Roman" w:hAnsi="Times New Roman" w:cs="Times New Roman"/>
+      <w:b/>
+      <w:bCs/>
+      <w:sz w:val="36"/>
+      <w:szCs w:val="36"/>
+      <w:lang w:val="es-ES" w:eastAsia="es-ES"/>
+    </w:rPr>
+  </w:style>
+  <w:style w:type="paragraph" w:styleId="NormalWeb">
+    <w:name w:val="Normal (Web)"/>
+    <w:basedOn w:val="Normal"/>
+    <w:uiPriority w:val="99"/>
+    <w:semiHidden/>
+    <w:unhideWhenUsed/>
+    <w:rsid w:val="00F70E6C"/>
+    <w:pPr>
+      <w:spacing w:before="100" w:beforeAutospacing="1" w:after="100" w:afterAutospacing="1" w:line="240" w:lineRule="auto"/>
+    </w:pPr>
+    <w:rPr>
+      <w:rFonts w:ascii="Times New Roman" w:eastAsia="Times New Roman" w:hAnsi="Times New Roman" w:cs="Times New Roman"/>
+      <w:sz w:val="24"/>
+      <w:szCs w:val="24"/>
+      <w:lang w:val="es-ES" w:eastAsia="es-ES"/>
+    </w:rPr>
+  </w:style>
+  <w:style w:type="character" w:styleId="Textoennegrita">
+    <w:name w:val="Strong"/>
+    <w:basedOn w:val="Fuentedeprrafopredeter"/>
+    <w:uiPriority w:val="22"/>
+    <w:qFormat/>
+    <w:rsid w:val="00F70E6C"/>
+    <w:rPr>
+      <w:b/>
+      <w:bCs/>
     </w:rPr>
   </w:style>
 </w:styles>
